--- a/Project_proposal.docx
+++ b/Project_proposal.docx
@@ -403,7 +403,7 @@
           </mc:Choice>
           <mc:Fallback>
             <w:pict>
-              <v:shapetype w14:anchorId="1F7565B8" id="_x0000_t32" coordsize="21600,21600" o:spt="32" o:oned="t" path="m,l21600,21600e" filled="f">
+              <v:shapetype w14:anchorId="6E63D370" id="_x0000_t32" coordsize="21600,21600" o:spt="32" o:oned="t" path="m,l21600,21600e" filled="f">
                 <v:path arrowok="t" fillok="f" o:connecttype="none"/>
                 <o:lock v:ext="edit" shapetype="t"/>
               </v:shapetype>
@@ -634,15 +634,7 @@
                         <w:txbxContent>
                           <w:p>
                             <w:r>
-                              <w:t xml:space="preserve">Sunburst of 50 states with number of acres used for </w:t>
-                            </w:r>
-                            <w:proofErr w:type="gramStart"/>
-                            <w:r>
-                              <w:t>farmland?</w:t>
-                            </w:r>
-                            <w:proofErr w:type="gramEnd"/>
-                            <w:r>
-                              <w:t xml:space="preserve"> </w:t>
+                              <w:t xml:space="preserve">Sunburst of 50 states with number of acres used for farmland? </w:t>
                             </w:r>
                           </w:p>
                         </w:txbxContent>
@@ -666,15 +658,7 @@
                   <w:txbxContent>
                     <w:p>
                       <w:r>
-                        <w:t xml:space="preserve">Sunburst of 50 states with number of acres used for </w:t>
-                      </w:r>
-                      <w:proofErr w:type="gramStart"/>
-                      <w:r>
-                        <w:t>farmland?</w:t>
-                      </w:r>
-                      <w:proofErr w:type="gramEnd"/>
-                      <w:r>
-                        <w:t xml:space="preserve"> </w:t>
+                        <w:t xml:space="preserve">Sunburst of 50 states with number of acres used for farmland? </w:t>
                       </w:r>
                     </w:p>
                   </w:txbxContent>
@@ -734,13 +718,8 @@
                             </w:r>
                           </w:p>
                           <w:p>
-                            <w:proofErr w:type="gramStart"/>
                             <w:r>
-                              <w:t>Legend :</w:t>
-                            </w:r>
-                            <w:proofErr w:type="gramEnd"/>
-                            <w:r>
-                              <w:t xml:space="preserve"> </w:t>
+                              <w:t xml:space="preserve">Legend : </w:t>
                             </w:r>
                             <w:proofErr w:type="spellStart"/>
                             <w:r>
@@ -758,28 +737,12 @@
                           </w:p>
                           <w:p>
                             <w:r>
-                              <w:t xml:space="preserve">Click on </w:t>
-                            </w:r>
-                            <w:proofErr w:type="gramStart"/>
-                            <w:r>
-                              <w:t>function:</w:t>
-                            </w:r>
-                            <w:proofErr w:type="gramEnd"/>
-                            <w:r>
-                              <w:t xml:space="preserve"> takes to state page </w:t>
+                              <w:t xml:space="preserve">Click on function: takes to state page </w:t>
                             </w:r>
                           </w:p>
                           <w:p>
                             <w:r>
-                              <w:t xml:space="preserve">Or can </w:t>
-                            </w:r>
-                            <w:proofErr w:type="gramStart"/>
-                            <w:r>
-                              <w:t>use:</w:t>
-                            </w:r>
-                            <w:proofErr w:type="gramEnd"/>
-                            <w:r>
-                              <w:t xml:space="preserve"> zoom to bounding box and have text in middle </w:t>
+                              <w:t xml:space="preserve">Or can use: zoom to bounding box and have text in middle </w:t>
                             </w:r>
                           </w:p>
                         </w:txbxContent>
@@ -813,13 +776,8 @@
                       </w:r>
                     </w:p>
                     <w:p>
-                      <w:proofErr w:type="gramStart"/>
                       <w:r>
-                        <w:t>Legend :</w:t>
-                      </w:r>
-                      <w:proofErr w:type="gramEnd"/>
-                      <w:r>
-                        <w:t xml:space="preserve"> </w:t>
+                        <w:t xml:space="preserve">Legend : </w:t>
                       </w:r>
                       <w:proofErr w:type="spellStart"/>
                       <w:r>
@@ -837,28 +795,12 @@
                     </w:p>
                     <w:p>
                       <w:r>
-                        <w:t xml:space="preserve">Click on </w:t>
-                      </w:r>
-                      <w:proofErr w:type="gramStart"/>
-                      <w:r>
-                        <w:t>function:</w:t>
-                      </w:r>
-                      <w:proofErr w:type="gramEnd"/>
-                      <w:r>
-                        <w:t xml:space="preserve"> takes to state page </w:t>
+                        <w:t xml:space="preserve">Click on function: takes to state page </w:t>
                       </w:r>
                     </w:p>
                     <w:p>
                       <w:r>
-                        <w:t xml:space="preserve">Or can </w:t>
-                      </w:r>
-                      <w:proofErr w:type="gramStart"/>
-                      <w:r>
-                        <w:t>use:</w:t>
-                      </w:r>
-                      <w:proofErr w:type="gramEnd"/>
-                      <w:r>
-                        <w:t xml:space="preserve"> zoom to bounding box and have text in middle </w:t>
+                        <w:t xml:space="preserve">Or can use: zoom to bounding box and have text in middle </w:t>
                       </w:r>
                     </w:p>
                   </w:txbxContent>
@@ -944,7 +886,7 @@
           </mc:Choice>
           <mc:Fallback>
             <w:pict>
-              <v:shape w14:anchorId="2EF06822" id="Straight Arrow Connector 16" o:spid="_x0000_s1026" type="#_x0000_t32" style="position:absolute;margin-left:137.25pt;margin-top:13.8pt;width:36.65pt;height:6.1pt;flip:x y;z-index:251676672;visibility:visible;mso-wrap-style:square;mso-wrap-distance-left:9pt;mso-wrap-distance-top:0;mso-wrap-distance-right:9pt;mso-wrap-distance-bottom:0;mso-position-horizontal:absolute;mso-position-horizontal-relative:text;mso-position-vertical:absolute;mso-position-vertical-relative:text" o:gfxdata="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" strokecolor="#4472c4 [3204]" strokeweight=".5pt">
+              <v:shape w14:anchorId="76348A9F" id="Straight Arrow Connector 16" o:spid="_x0000_s1026" type="#_x0000_t32" style="position:absolute;margin-left:137.25pt;margin-top:13.8pt;width:36.65pt;height:6.1pt;flip:x y;z-index:251676672;visibility:visible;mso-wrap-style:square;mso-wrap-distance-left:9pt;mso-wrap-distance-top:0;mso-wrap-distance-right:9pt;mso-wrap-distance-bottom:0;mso-position-horizontal:absolute;mso-position-horizontal-relative:text;mso-position-vertical:absolute;mso-position-vertical-relative:text" o:gfxdata="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" strokecolor="#4472c4 [3204]" strokeweight=".5pt">
                 <v:stroke endarrow="block" joinstyle="miter"/>
               </v:shape>
             </w:pict>
@@ -1023,18 +965,10 @@
                         <w:txbxContent>
                           <w:p>
                             <w:r>
-                              <w:t xml:space="preserve">Heat map of State counties of farm </w:t>
-                            </w:r>
-                            <w:proofErr w:type="gramStart"/>
-                            <w:r>
-                              <w:t xml:space="preserve">land </w:t>
+                              <w:t xml:space="preserve">Heat map of State counties of farm land </w:t>
                             </w:r>
                             <w:r>
-                              <w:t>:</w:t>
-                            </w:r>
-                            <w:proofErr w:type="gramEnd"/>
-                            <w:r>
-                              <w:t xml:space="preserve"> </w:t>
+                              <w:t xml:space="preserve">: </w:t>
                             </w:r>
                             <w:proofErr w:type="spellStart"/>
                             <w:r>
@@ -1073,18 +1007,10 @@
                   <w:txbxContent>
                     <w:p>
                       <w:r>
-                        <w:t xml:space="preserve">Heat map of State counties of farm </w:t>
-                      </w:r>
-                      <w:proofErr w:type="gramStart"/>
-                      <w:r>
-                        <w:t xml:space="preserve">land </w:t>
+                        <w:t xml:space="preserve">Heat map of State counties of farm land </w:t>
                       </w:r>
                       <w:r>
-                        <w:t>:</w:t>
-                      </w:r>
-                      <w:proofErr w:type="gramEnd"/>
-                      <w:r>
-                        <w:t xml:space="preserve"> </w:t>
+                        <w:t xml:space="preserve">: </w:t>
                       </w:r>
                       <w:proofErr w:type="spellStart"/>
                       <w:r>
@@ -1214,13 +1140,22 @@
                         <w:txbxContent>
                           <w:p>
                             <w:r>
-                              <w:t>Chart of farm type</w:t>
+                              <w:t xml:space="preserve">Chart </w:t>
                             </w:r>
                             <w:r>
-                              <w:t xml:space="preserve">s in </w:t>
+                              <w:t xml:space="preserve">(bar </w:t>
                             </w:r>
                             <w:r>
-                              <w:t>State</w:t>
+                              <w:t>chart?)</w:t>
+                            </w:r>
+                            <w:r>
+                              <w:t>of farm type</w:t>
+                            </w:r>
+                            <w:r>
+                              <w:t>s in State</w:t>
+                            </w:r>
+                            <w:r>
+                              <w:t>: pastureland, woodland, cropland</w:t>
                             </w:r>
                           </w:p>
                         </w:txbxContent>
@@ -1250,13 +1185,22 @@
                   <w:txbxContent>
                     <w:p>
                       <w:r>
-                        <w:t>Chart of farm type</w:t>
+                        <w:t xml:space="preserve">Chart </w:t>
                       </w:r>
                       <w:r>
-                        <w:t xml:space="preserve">s in </w:t>
+                        <w:t xml:space="preserve">(bar </w:t>
                       </w:r>
                       <w:r>
-                        <w:t>State</w:t>
+                        <w:t>chart?)</w:t>
+                      </w:r>
+                      <w:r>
+                        <w:t>of farm type</w:t>
+                      </w:r>
+                      <w:r>
+                        <w:t>s in State</w:t>
+                      </w:r>
+                      <w:r>
+                        <w:t>: pastureland, woodland, cropland</w:t>
                       </w:r>
                     </w:p>
                   </w:txbxContent>

--- a/Project_proposal.docx
+++ b/Project_proposal.docx
@@ -157,28 +157,82 @@
         </w:rPr>
         <w:t xml:space="preserve"> 2017</w:t>
       </w:r>
-      <w:r>
+    </w:p>
+    <w:p>
+      <w:pPr>
+        <w:jc w:val="center"/>
         <w:rPr>
           <w:rFonts w:eastAsia="Times New Roman"/>
           <w:sz w:val="44"/>
           <w:szCs w:val="44"/>
         </w:rPr>
-        <w:fldChar w:fldCharType="begin"/>
-      </w:r>
+      </w:pPr>
       <w:r>
         <w:rPr>
           <w:rFonts w:eastAsia="Times New Roman"/>
           <w:sz w:val="44"/>
           <w:szCs w:val="44"/>
         </w:rPr>
-        <w:instrText xml:space="preserve"> INCLUDEPICTURE "https://geology.com/world/the-united-states-of-america-map.gif" \* MERGEFORMATINET </w:instrText>
-      </w:r>
+        <w:t xml:space="preserve">BANNER: what is </w:t>
+      </w:r>
+      <w:proofErr w:type="spellStart"/>
       <w:r>
         <w:rPr>
           <w:rFonts w:eastAsia="Times New Roman"/>
           <w:sz w:val="44"/>
           <w:szCs w:val="44"/>
         </w:rPr>
+        <w:t>agg</w:t>
+      </w:r>
+      <w:proofErr w:type="spellEnd"/>
+      <w:r>
+        <w:rPr>
+          <w:rFonts w:eastAsia="Times New Roman"/>
+          <w:sz w:val="44"/>
+          <w:szCs w:val="44"/>
+        </w:rPr>
+        <w:t xml:space="preserve"> land</w:t>
+      </w:r>
+    </w:p>
+    <w:p>
+      <w:pPr>
+        <w:jc w:val="center"/>
+        <w:rPr>
+          <w:rFonts w:eastAsia="Times New Roman"/>
+          <w:sz w:val="44"/>
+          <w:szCs w:val="44"/>
+        </w:rPr>
+      </w:pPr>
+      <w:r>
+        <w:rPr>
+          <w:rFonts w:eastAsia="Times New Roman"/>
+          <w:sz w:val="44"/>
+          <w:szCs w:val="44"/>
+        </w:rPr>
+        <w:t>facts</w:t>
+      </w:r>
+      <w:r>
+        <w:rPr>
+          <w:rFonts w:eastAsia="Times New Roman"/>
+          <w:sz w:val="44"/>
+          <w:szCs w:val="44"/>
+        </w:rPr>
+        <w:fldChar w:fldCharType="begin"/>
+      </w:r>
+      <w:r>
+        <w:rPr>
+          <w:rFonts w:eastAsia="Times New Roman"/>
+          <w:sz w:val="44"/>
+          <w:szCs w:val="44"/>
+        </w:rPr>
+        <w:instrText xml:space="preserve"> INCLUDEPICTURE "https://geology.com/world/the-united-states-of-america-map.gif" \* MERGEFORMATINET </w:instrText>
+      </w:r>
+      <w:r>
+        <w:rPr>
+          <w:rFonts w:eastAsia="Times New Roman"/>
+          <w:sz w:val="44"/>
+          <w:szCs w:val="44"/>
+        </w:rPr>
         <w:fldChar w:fldCharType="end"/>
       </w:r>
     </w:p>
@@ -190,13 +244,13 @@
           <w:noProof/>
         </w:rPr>
         <w:drawing>
-          <wp:anchor distT="0" distB="0" distL="114300" distR="114300" simplePos="0" relativeHeight="251658240" behindDoc="0" locked="0" layoutInCell="1" allowOverlap="1" wp14:anchorId="2EC29894" wp14:editId="696B37FC">
+          <wp:anchor distT="0" distB="0" distL="114300" distR="114300" simplePos="0" relativeHeight="251658240" behindDoc="0" locked="0" layoutInCell="1" allowOverlap="1" wp14:anchorId="2EC29894" wp14:editId="3D9A6BD6">
             <wp:simplePos x="0" y="0"/>
             <wp:positionH relativeFrom="column">
-              <wp:posOffset>2106757</wp:posOffset>
+              <wp:posOffset>2106295</wp:posOffset>
             </wp:positionH>
             <wp:positionV relativeFrom="paragraph">
-              <wp:posOffset>657860</wp:posOffset>
+              <wp:posOffset>156415</wp:posOffset>
             </wp:positionV>
             <wp:extent cx="6369685" cy="4079240"/>
             <wp:effectExtent l="0" t="0" r="5715" b="0"/>
@@ -403,7 +457,7 @@
           </mc:Choice>
           <mc:Fallback>
             <w:pict>
-              <v:shapetype w14:anchorId="6E63D370" id="_x0000_t32" coordsize="21600,21600" o:spt="32" o:oned="t" path="m,l21600,21600e" filled="f">
+              <v:shapetype w14:anchorId="038A19A1" id="_x0000_t32" coordsize="21600,21600" o:spt="32" o:oned="t" path="m,l21600,21600e" filled="f">
                 <v:path arrowok="t" fillok="f" o:connecttype="none"/>
                 <o:lock v:ext="edit" shapetype="t"/>
               </v:shapetype>
@@ -461,8 +515,18 @@
                       <wps:txbx>
                         <w:txbxContent>
                           <w:p>
-                            <w:r>
-                              <w:t>Growth of farms with insurance from 2010 to 2017</w:t>
+                            <w:proofErr w:type="spellStart"/>
+                            <w:proofErr w:type="gramStart"/>
+                            <w:r>
+                              <w:t>Img</w:t>
+                            </w:r>
+                            <w:proofErr w:type="spellEnd"/>
+                            <w:r>
+                              <w:t xml:space="preserve"> :</w:t>
+                            </w:r>
+                            <w:proofErr w:type="gramEnd"/>
+                            <w:r>
+                              <w:t xml:space="preserve"> link to some graph </w:t>
                             </w:r>
                           </w:p>
                         </w:txbxContent>
@@ -495,8 +559,18 @@
                 <v:textbox>
                   <w:txbxContent>
                     <w:p>
-                      <w:r>
-                        <w:t>Growth of farms with insurance from 2010 to 2017</w:t>
+                      <w:proofErr w:type="spellStart"/>
+                      <w:proofErr w:type="gramStart"/>
+                      <w:r>
+                        <w:t>Img</w:t>
+                      </w:r>
+                      <w:proofErr w:type="spellEnd"/>
+                      <w:r>
+                        <w:t xml:space="preserve"> :</w:t>
+                      </w:r>
+                      <w:proofErr w:type="gramEnd"/>
+                      <w:r>
+                        <w:t xml:space="preserve"> link to some graph </w:t>
                       </w:r>
                     </w:p>
                   </w:txbxContent>
@@ -513,12 +587,208 @@
     <w:p/>
     <w:p/>
     <w:p/>
-    <w:p/>
-    <w:p>
-      <w:r>
-        <w:rPr>
+    <w:p>
+      <w:r>
+        <w:rPr>
+          <w:rFonts w:eastAsia="Times New Roman"/>
           <w:noProof/>
         </w:rPr>
+        <mc:AlternateContent>
+          <mc:Choice Requires="wps">
+            <w:drawing>
+              <wp:anchor distT="0" distB="0" distL="114300" distR="114300" simplePos="0" relativeHeight="251659264" behindDoc="0" locked="0" layoutInCell="1" allowOverlap="1" wp14:anchorId="362A9263" wp14:editId="2195525B">
+                <wp:simplePos x="0" y="0"/>
+                <wp:positionH relativeFrom="column">
+                  <wp:posOffset>2197510</wp:posOffset>
+                </wp:positionH>
+                <wp:positionV relativeFrom="paragraph">
+                  <wp:posOffset>410271</wp:posOffset>
+                </wp:positionV>
+                <wp:extent cx="6037006" cy="1268362"/>
+                <wp:effectExtent l="0" t="0" r="8255" b="14605"/>
+                <wp:wrapNone/>
+                <wp:docPr id="2" name="Text Box 2"/>
+                <wp:cNvGraphicFramePr/>
+                <a:graphic xmlns:a="http://schemas.openxmlformats.org/drawingml/2006/main">
+                  <a:graphicData uri="http://schemas.microsoft.com/office/word/2010/wordprocessingShape">
+                    <wps:wsp>
+                      <wps:cNvSpPr txBox="1"/>
+                      <wps:spPr>
+                        <a:xfrm>
+                          <a:off x="0" y="0"/>
+                          <a:ext cx="6037006" cy="1268362"/>
+                        </a:xfrm>
+                        <a:prstGeom prst="rect">
+                          <a:avLst/>
+                        </a:prstGeom>
+                        <a:solidFill>
+                          <a:schemeClr val="lt1"/>
+                        </a:solidFill>
+                        <a:ln w="6350">
+                          <a:solidFill>
+                            <a:prstClr val="black"/>
+                          </a:solidFill>
+                        </a:ln>
+                      </wps:spPr>
+                      <wps:txbx>
+                        <w:txbxContent>
+                          <w:p>
+                            <w:r>
+                              <w:t>Map of United states:</w:t>
+                            </w:r>
+                          </w:p>
+                          <w:p>
+                            <w:proofErr w:type="gramStart"/>
+                            <w:r>
+                              <w:t>Legend :</w:t>
+                            </w:r>
+                            <w:proofErr w:type="gramEnd"/>
+                            <w:r>
+                              <w:t xml:space="preserve"> </w:t>
+                            </w:r>
+                            <w:proofErr w:type="spellStart"/>
+                            <w:r>
+                              <w:t>gradiant</w:t>
+                            </w:r>
+                            <w:proofErr w:type="spellEnd"/>
+                            <w:r>
+                              <w:t xml:space="preserve"> color = % of acres of land used for farm</w:t>
+                            </w:r>
+                          </w:p>
+                          <w:p>
+                            <w:r>
+                              <w:t xml:space="preserve">Mouse on function: popup of state and % of farm </w:t>
+                            </w:r>
+                          </w:p>
+                          <w:p>
+                            <w:r>
+                              <w:t>Hover:</w:t>
+                            </w:r>
+                          </w:p>
+                          <w:p>
+                            <w:r>
+                              <w:t xml:space="preserve">Click on </w:t>
+                            </w:r>
+                            <w:proofErr w:type="gramStart"/>
+                            <w:r>
+                              <w:t>function:</w:t>
+                            </w:r>
+                            <w:proofErr w:type="gramEnd"/>
+                            <w:r>
+                              <w:t xml:space="preserve"> takes to state page </w:t>
+                            </w:r>
+                          </w:p>
+                          <w:p>
+                            <w:r>
+                              <w:t xml:space="preserve">Or can </w:t>
+                            </w:r>
+                            <w:proofErr w:type="gramStart"/>
+                            <w:r>
+                              <w:t>use:</w:t>
+                            </w:r>
+                            <w:proofErr w:type="gramEnd"/>
+                            <w:r>
+                              <w:t xml:space="preserve"> zoom to bounding box and have text in middle </w:t>
+                            </w:r>
+                          </w:p>
+                        </w:txbxContent>
+                      </wps:txbx>
+                      <wps:bodyPr rot="0" spcFirstLastPara="0" vertOverflow="overflow" horzOverflow="overflow" vert="horz" wrap="square" lIns="91440" tIns="45720" rIns="91440" bIns="45720" numCol="1" spcCol="0" rtlCol="0" fromWordArt="0" anchor="t" anchorCtr="0" forceAA="0" compatLnSpc="1">
+                        <a:prstTxWarp prst="textNoShape">
+                          <a:avLst/>
+                        </a:prstTxWarp>
+                        <a:noAutofit/>
+                      </wps:bodyPr>
+                    </wps:wsp>
+                  </a:graphicData>
+                </a:graphic>
+                <wp14:sizeRelH relativeFrom="margin">
+                  <wp14:pctWidth>0</wp14:pctWidth>
+                </wp14:sizeRelH>
+                <wp14:sizeRelV relativeFrom="margin">
+                  <wp14:pctHeight>0</wp14:pctHeight>
+                </wp14:sizeRelV>
+              </wp:anchor>
+            </w:drawing>
+          </mc:Choice>
+          <mc:Fallback>
+            <w:pict>
+              <v:shape w14:anchorId="362A9263" id="Text Box 2" o:spid="_x0000_s1028" type="#_x0000_t202" style="position:absolute;margin-left:173.05pt;margin-top:32.3pt;width:475.35pt;height:99.85pt;z-index:251659264;visibility:visible;mso-wrap-style:square;mso-width-percent:0;mso-height-percent:0;mso-wrap-distance-left:9pt;mso-wrap-distance-top:0;mso-wrap-distance-right:9pt;mso-wrap-distance-bottom:0;mso-position-horizontal:absolute;mso-position-horizontal-relative:text;mso-position-vertical:absolute;mso-position-vertical-relative:text;mso-width-percent:0;mso-height-percent:0;mso-width-relative:margin;mso-height-relative:margin;v-text-anchor:top" o:gfxdata="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" fillcolor="white [3201]" strokeweight=".5pt">
+                <v:textbox>
+                  <w:txbxContent>
+                    <w:p>
+                      <w:r>
+                        <w:t>Map of United states:</w:t>
+                      </w:r>
+                    </w:p>
+                    <w:p>
+                      <w:proofErr w:type="gramStart"/>
+                      <w:r>
+                        <w:t>Legend :</w:t>
+                      </w:r>
+                      <w:proofErr w:type="gramEnd"/>
+                      <w:r>
+                        <w:t xml:space="preserve"> </w:t>
+                      </w:r>
+                      <w:proofErr w:type="spellStart"/>
+                      <w:r>
+                        <w:t>gradiant</w:t>
+                      </w:r>
+                      <w:proofErr w:type="spellEnd"/>
+                      <w:r>
+                        <w:t xml:space="preserve"> color = % of acres of land used for farm</w:t>
+                      </w:r>
+                    </w:p>
+                    <w:p>
+                      <w:r>
+                        <w:t xml:space="preserve">Mouse on function: popup of state and % of farm </w:t>
+                      </w:r>
+                    </w:p>
+                    <w:p>
+                      <w:r>
+                        <w:t>Hover:</w:t>
+                      </w:r>
+                    </w:p>
+                    <w:p>
+                      <w:r>
+                        <w:t xml:space="preserve">Click on </w:t>
+                      </w:r>
+                      <w:proofErr w:type="gramStart"/>
+                      <w:r>
+                        <w:t>function:</w:t>
+                      </w:r>
+                      <w:proofErr w:type="gramEnd"/>
+                      <w:r>
+                        <w:t xml:space="preserve"> takes to state page </w:t>
+                      </w:r>
+                    </w:p>
+                    <w:p>
+                      <w:r>
+                        <w:t xml:space="preserve">Or can </w:t>
+                      </w:r>
+                      <w:proofErr w:type="gramStart"/>
+                      <w:r>
+                        <w:t>use:</w:t>
+                      </w:r>
+                      <w:proofErr w:type="gramEnd"/>
+                      <w:r>
+                        <w:t xml:space="preserve"> zoom to bounding box and have text in middle </w:t>
+                      </w:r>
+                    </w:p>
+                  </w:txbxContent>
+                </v:textbox>
+              </v:shape>
+            </w:pict>
+          </mc:Fallback>
+        </mc:AlternateContent>
+      </w:r>
+    </w:p>
+    <w:p>
+      <w:r>
+        <w:rPr>
+          <w:noProof/>
+        </w:rPr>
+        <w:lastRenderedPageBreak/>
         <w:drawing>
           <wp:anchor distT="0" distB="0" distL="114300" distR="114300" simplePos="0" relativeHeight="251671552" behindDoc="0" locked="0" layoutInCell="1" allowOverlap="1" wp14:anchorId="70808454" wp14:editId="0BA995CA">
             <wp:simplePos x="0" y="0"/>
@@ -596,7 +866,7 @@
         <mc:AlternateContent>
           <mc:Choice Requires="wps">
             <w:drawing>
-              <wp:anchor distT="0" distB="0" distL="114300" distR="114300" simplePos="0" relativeHeight="251672576" behindDoc="0" locked="0" layoutInCell="1" allowOverlap="1" wp14:anchorId="17707EA0" wp14:editId="7CD086E7">
+              <wp:anchor distT="0" distB="0" distL="114300" distR="114300" simplePos="0" relativeHeight="251672576" behindDoc="0" locked="0" layoutInCell="1" allowOverlap="1" wp14:anchorId="17707EA0" wp14:editId="73DD41B5">
                 <wp:simplePos x="0" y="0"/>
                 <wp:positionH relativeFrom="column">
                   <wp:posOffset>1991263</wp:posOffset>
@@ -633,8 +903,13 @@
                       <wps:txbx>
                         <w:txbxContent>
                           <w:p>
-                            <w:r>
-                              <w:t xml:space="preserve">Sunburst of 50 states with number of acres used for farmland? </w:t>
+                            <w:proofErr w:type="spellStart"/>
+                            <w:r>
+                              <w:t>Img</w:t>
+                            </w:r>
+                            <w:proofErr w:type="spellEnd"/>
+                            <w:r>
+                              <w:t>: link to some graph</w:t>
                             </w:r>
                           </w:p>
                         </w:txbxContent>
@@ -653,154 +928,17 @@
           </mc:Choice>
           <mc:Fallback>
             <w:pict>
-              <v:shape w14:anchorId="17707EA0" id="Text Box 12" o:spid="_x0000_s1028" type="#_x0000_t202" style="position:absolute;margin-left:156.8pt;margin-top:2.3pt;width:115.95pt;height:123.25pt;z-index:251672576;visibility:visible;mso-wrap-style:square;mso-wrap-distance-left:9pt;mso-wrap-distance-top:0;mso-wrap-distance-right:9pt;mso-wrap-distance-bottom:0;mso-position-horizontal:absolute;mso-position-horizontal-relative:text;mso-position-vertical:absolute;mso-position-vertical-relative:text;v-text-anchor:top" o:gfxdata="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" fillcolor="white [3201]" strokeweight=".5pt">
+              <v:shape w14:anchorId="17707EA0" id="Text Box 12" o:spid="_x0000_s1029" type="#_x0000_t202" style="position:absolute;margin-left:156.8pt;margin-top:2.3pt;width:115.95pt;height:123.25pt;z-index:251672576;visibility:visible;mso-wrap-style:square;mso-wrap-distance-left:9pt;mso-wrap-distance-top:0;mso-wrap-distance-right:9pt;mso-wrap-distance-bottom:0;mso-position-horizontal:absolute;mso-position-horizontal-relative:text;mso-position-vertical:absolute;mso-position-vertical-relative:text;v-text-anchor:top" o:gfxdata="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" fillcolor="white [3201]" strokeweight=".5pt">
                 <v:textbox>
                   <w:txbxContent>
                     <w:p>
-                      <w:r>
-                        <w:t xml:space="preserve">Sunburst of 50 states with number of acres used for farmland? </w:t>
-                      </w:r>
-                    </w:p>
-                  </w:txbxContent>
-                </v:textbox>
-              </v:shape>
-            </w:pict>
-          </mc:Fallback>
-        </mc:AlternateContent>
-      </w:r>
-      <w:r>
-        <w:rPr>
-          <w:rFonts w:eastAsia="Times New Roman"/>
-          <w:noProof/>
-        </w:rPr>
-        <mc:AlternateContent>
-          <mc:Choice Requires="wps">
-            <w:drawing>
-              <wp:anchor distT="0" distB="0" distL="114300" distR="114300" simplePos="0" relativeHeight="251659264" behindDoc="0" locked="0" layoutInCell="1" allowOverlap="1" wp14:anchorId="362A9263" wp14:editId="154FF392">
-                <wp:simplePos x="0" y="0"/>
-                <wp:positionH relativeFrom="column">
-                  <wp:posOffset>3851329</wp:posOffset>
-                </wp:positionH>
-                <wp:positionV relativeFrom="paragraph">
-                  <wp:posOffset>28941</wp:posOffset>
-                </wp:positionV>
-                <wp:extent cx="5052060" cy="1673817"/>
-                <wp:effectExtent l="0" t="0" r="15240" b="15875"/>
-                <wp:wrapNone/>
-                <wp:docPr id="2" name="Text Box 2"/>
-                <wp:cNvGraphicFramePr/>
-                <a:graphic xmlns:a="http://schemas.openxmlformats.org/drawingml/2006/main">
-                  <a:graphicData uri="http://schemas.microsoft.com/office/word/2010/wordprocessingShape">
-                    <wps:wsp>
-                      <wps:cNvSpPr txBox="1"/>
-                      <wps:spPr>
-                        <a:xfrm>
-                          <a:off x="0" y="0"/>
-                          <a:ext cx="5052060" cy="1673817"/>
-                        </a:xfrm>
-                        <a:prstGeom prst="rect">
-                          <a:avLst/>
-                        </a:prstGeom>
-                        <a:solidFill>
-                          <a:schemeClr val="lt1"/>
-                        </a:solidFill>
-                        <a:ln w="6350">
-                          <a:solidFill>
-                            <a:prstClr val="black"/>
-                          </a:solidFill>
-                        </a:ln>
-                      </wps:spPr>
-                      <wps:txbx>
-                        <w:txbxContent>
-                          <w:p>
-                            <w:r>
-                              <w:t>Map of United states:</w:t>
-                            </w:r>
-                          </w:p>
-                          <w:p>
-                            <w:r>
-                              <w:t xml:space="preserve">Legend : </w:t>
-                            </w:r>
-                            <w:proofErr w:type="spellStart"/>
-                            <w:r>
-                              <w:t>gradiant</w:t>
-                            </w:r>
-                            <w:proofErr w:type="spellEnd"/>
-                            <w:r>
-                              <w:t xml:space="preserve"> color = % of acres of land used for farm</w:t>
-                            </w:r>
-                          </w:p>
-                          <w:p>
-                            <w:r>
-                              <w:t xml:space="preserve">Mouse on function: popup of state and % of farm </w:t>
-                            </w:r>
-                          </w:p>
-                          <w:p>
-                            <w:r>
-                              <w:t xml:space="preserve">Click on function: takes to state page </w:t>
-                            </w:r>
-                          </w:p>
-                          <w:p>
-                            <w:r>
-                              <w:t xml:space="preserve">Or can use: zoom to bounding box and have text in middle </w:t>
-                            </w:r>
-                          </w:p>
-                        </w:txbxContent>
-                      </wps:txbx>
-                      <wps:bodyPr rot="0" spcFirstLastPara="0" vertOverflow="overflow" horzOverflow="overflow" vert="horz" wrap="square" lIns="91440" tIns="45720" rIns="91440" bIns="45720" numCol="1" spcCol="0" rtlCol="0" fromWordArt="0" anchor="t" anchorCtr="0" forceAA="0" compatLnSpc="1">
-                        <a:prstTxWarp prst="textNoShape">
-                          <a:avLst/>
-                        </a:prstTxWarp>
-                        <a:noAutofit/>
-                      </wps:bodyPr>
-                    </wps:wsp>
-                  </a:graphicData>
-                </a:graphic>
-                <wp14:sizeRelH relativeFrom="margin">
-                  <wp14:pctWidth>0</wp14:pctWidth>
-                </wp14:sizeRelH>
-                <wp14:sizeRelV relativeFrom="margin">
-                  <wp14:pctHeight>0</wp14:pctHeight>
-                </wp14:sizeRelV>
-              </wp:anchor>
-            </w:drawing>
-          </mc:Choice>
-          <mc:Fallback>
-            <w:pict>
-              <v:shape w14:anchorId="362A9263" id="Text Box 2" o:spid="_x0000_s1029" type="#_x0000_t202" style="position:absolute;margin-left:303.25pt;margin-top:2.3pt;width:397.8pt;height:131.8pt;z-index:251659264;visibility:visible;mso-wrap-style:square;mso-width-percent:0;mso-height-percent:0;mso-wrap-distance-left:9pt;mso-wrap-distance-top:0;mso-wrap-distance-right:9pt;mso-wrap-distance-bottom:0;mso-position-horizontal:absolute;mso-position-horizontal-relative:text;mso-position-vertical:absolute;mso-position-vertical-relative:text;mso-width-percent:0;mso-height-percent:0;mso-width-relative:margin;mso-height-relative:margin;v-text-anchor:top" o:gfxdata="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" fillcolor="white [3201]" strokeweight=".5pt">
-                <v:textbox>
-                  <w:txbxContent>
-                    <w:p>
-                      <w:r>
-                        <w:t>Map of United states:</w:t>
-                      </w:r>
-                    </w:p>
-                    <w:p>
-                      <w:r>
-                        <w:t xml:space="preserve">Legend : </w:t>
-                      </w:r>
                       <w:proofErr w:type="spellStart"/>
                       <w:r>
-                        <w:t>gradiant</w:t>
+                        <w:t>Img</w:t>
                       </w:r>
                       <w:proofErr w:type="spellEnd"/>
                       <w:r>
-                        <w:t xml:space="preserve"> color = % of acres of land used for farm</w:t>
-                      </w:r>
-                    </w:p>
-                    <w:p>
-                      <w:r>
-                        <w:t xml:space="preserve">Mouse on function: popup of state and % of farm </w:t>
-                      </w:r>
-                    </w:p>
-                    <w:p>
-                      <w:r>
-                        <w:t xml:space="preserve">Click on function: takes to state page </w:t>
-                      </w:r>
-                    </w:p>
-                    <w:p>
-                      <w:r>
-                        <w:t xml:space="preserve">Or can use: zoom to bounding box and have text in middle </w:t>
+                        <w:t>: link to some graph</w:t>
                       </w:r>
                     </w:p>
                   </w:txbxContent>
@@ -886,7 +1024,7 @@
           </mc:Choice>
           <mc:Fallback>
             <w:pict>
-              <v:shape w14:anchorId="76348A9F" id="Straight Arrow Connector 16" o:spid="_x0000_s1026" type="#_x0000_t32" style="position:absolute;margin-left:137.25pt;margin-top:13.8pt;width:36.65pt;height:6.1pt;flip:x y;z-index:251676672;visibility:visible;mso-wrap-style:square;mso-wrap-distance-left:9pt;mso-wrap-distance-top:0;mso-wrap-distance-right:9pt;mso-wrap-distance-bottom:0;mso-position-horizontal:absolute;mso-position-horizontal-relative:text;mso-position-vertical:absolute;mso-position-vertical-relative:text" o:gfxdata="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" strokecolor="#4472c4 [3204]" strokeweight=".5pt">
+              <v:shape w14:anchorId="27DDD9AE" id="Straight Arrow Connector 16" o:spid="_x0000_s1026" type="#_x0000_t32" style="position:absolute;margin-left:137.25pt;margin-top:13.8pt;width:36.65pt;height:6.1pt;flip:x y;z-index:251676672;visibility:visible;mso-wrap-style:square;mso-wrap-distance-left:9pt;mso-wrap-distance-top:0;mso-wrap-distance-right:9pt;mso-wrap-distance-bottom:0;mso-position-horizontal:absolute;mso-position-horizontal-relative:text;mso-position-vertical:absolute;mso-position-vertical-relative:text" o:gfxdata="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" strokecolor="#4472c4 [3204]" strokeweight=".5pt">
                 <v:stroke endarrow="block" joinstyle="miter"/>
               </v:shape>
             </w:pict>
@@ -965,10 +1103,18 @@
                         <w:txbxContent>
                           <w:p>
                             <w:r>
-                              <w:t xml:space="preserve">Heat map of State counties of farm land </w:t>
-                            </w:r>
-                            <w:r>
-                              <w:t xml:space="preserve">: </w:t>
+                              <w:t xml:space="preserve">Heat map of State counties of farm </w:t>
+                            </w:r>
+                            <w:proofErr w:type="gramStart"/>
+                            <w:r>
+                              <w:t xml:space="preserve">land </w:t>
+                            </w:r>
+                            <w:r>
+                              <w:t>:</w:t>
+                            </w:r>
+                            <w:proofErr w:type="gramEnd"/>
+                            <w:r>
+                              <w:t xml:space="preserve"> </w:t>
                             </w:r>
                             <w:proofErr w:type="spellStart"/>
                             <w:r>
@@ -1007,10 +1153,18 @@
                   <w:txbxContent>
                     <w:p>
                       <w:r>
-                        <w:t xml:space="preserve">Heat map of State counties of farm land </w:t>
-                      </w:r>
-                      <w:r>
-                        <w:t xml:space="preserve">: </w:t>
+                        <w:t xml:space="preserve">Heat map of State counties of farm </w:t>
+                      </w:r>
+                      <w:proofErr w:type="gramStart"/>
+                      <w:r>
+                        <w:t xml:space="preserve">land </w:t>
+                      </w:r>
+                      <w:r>
+                        <w:t>:</w:t>
+                      </w:r>
+                      <w:proofErr w:type="gramEnd"/>
+                      <w:r>
+                        <w:t xml:space="preserve"> </w:t>
                       </w:r>
                       <w:proofErr w:type="spellStart"/>
                       <w:r>
@@ -1099,6 +1253,7 @@
           <w:rFonts w:eastAsia="Times New Roman"/>
           <w:noProof/>
         </w:rPr>
+        <w:lastRenderedPageBreak/>
         <mc:AlternateContent>
           <mc:Choice Requires="wps">
             <w:drawing>
@@ -1143,13 +1298,18 @@
                               <w:t xml:space="preserve">Chart </w:t>
                             </w:r>
                             <w:r>
-                              <w:t xml:space="preserve">(bar </w:t>
-                            </w:r>
-                            <w:r>
-                              <w:t>chart?)</w:t>
-                            </w:r>
-                            <w:r>
-                              <w:t>of farm type</w:t>
+                              <w:t>(bar chart</w:t>
+                            </w:r>
+                            <w:proofErr w:type="gramStart"/>
+                            <w:r>
+                              <w:t>?)</w:t>
+                            </w:r>
+                            <w:r>
+                              <w:t>of</w:t>
+                            </w:r>
+                            <w:proofErr w:type="gramEnd"/>
+                            <w:r>
+                              <w:t xml:space="preserve"> farm type</w:t>
                             </w:r>
                             <w:r>
                               <w:t>s in State</w:t>
@@ -1188,13 +1348,18 @@
                         <w:t xml:space="preserve">Chart </w:t>
                       </w:r>
                       <w:r>
-                        <w:t xml:space="preserve">(bar </w:t>
-                      </w:r>
-                      <w:r>
-                        <w:t>chart?)</w:t>
-                      </w:r>
-                      <w:r>
-                        <w:t>of farm type</w:t>
+                        <w:t>(bar chart</w:t>
+                      </w:r>
+                      <w:proofErr w:type="gramStart"/>
+                      <w:r>
+                        <w:t>?)</w:t>
+                      </w:r>
+                      <w:r>
+                        <w:t>of</w:t>
+                      </w:r>
+                      <w:proofErr w:type="gramEnd"/>
+                      <w:r>
+                        <w:t xml:space="preserve"> farm type</w:t>
                       </w:r>
                       <w:r>
                         <w:t>s in State</w:t>
